--- a/documentation/idea/StudentHelper.docx
+++ b/documentation/idea/StudentHelper.docx
@@ -14,8 +14,10 @@
           <w:u w:val="single"/>
         </w:rPr>
       </w:pPr>
-      <w:proofErr w:type="spellStart"/>
-      <w:r>
+    </w:p>
+    <w:p>
+      <w:pPr>
+        <w:jc w:val="both"/>
         <w:rPr>
           <w:rFonts w:asciiTheme="majorHAnsi" w:hAnsiTheme="majorHAnsi" w:cstheme="majorHAnsi"/>
           <w:b/>
@@ -24,18 +26,119 @@
           <w:szCs w:val="28"/>
           <w:u w:val="single"/>
         </w:rPr>
+      </w:pPr>
+      <w:proofErr w:type="spellStart"/>
+      <w:r>
+        <w:rPr>
+          <w:rFonts w:asciiTheme="majorHAnsi" w:hAnsiTheme="majorHAnsi" w:cstheme="majorHAnsi"/>
+          <w:b/>
+          <w:color w:val="5B9BD5" w:themeColor="accent1"/>
+          <w:sz w:val="36"/>
+          <w:szCs w:val="28"/>
+          <w:u w:val="single"/>
+        </w:rPr>
         <w:t>StudentHelper</w:t>
       </w:r>
       <w:proofErr w:type="spellEnd"/>
     </w:p>
     <w:p>
       <w:pPr>
-        <w:jc w:val="both"/>
         <w:rPr>
           <w:rFonts w:asciiTheme="majorHAnsi" w:hAnsiTheme="majorHAnsi" w:cstheme="majorHAnsi"/>
           <w:sz w:val="24"/>
+          <w:szCs w:val="28"/>
+          <w:lang w:val="en-US"/>
+        </w:rPr>
+      </w:pPr>
+      <w:r>
+        <w:rPr>
+          <w:rFonts w:asciiTheme="majorHAnsi" w:hAnsiTheme="majorHAnsi" w:cstheme="majorHAnsi"/>
+          <w:sz w:val="24"/>
+          <w:szCs w:val="28"/>
+          <w:lang w:val="en-US"/>
+        </w:rPr>
+        <w:t xml:space="preserve">Max </w:t>
+      </w:r>
+      <w:proofErr w:type="spellStart"/>
+      <w:r>
+        <w:rPr>
+          <w:rFonts w:asciiTheme="majorHAnsi" w:hAnsiTheme="majorHAnsi" w:cstheme="majorHAnsi"/>
+          <w:sz w:val="24"/>
+          <w:szCs w:val="28"/>
+          <w:lang w:val="en-US"/>
+        </w:rPr>
+        <w:t>Stub</w:t>
+      </w:r>
+      <w:bookmarkStart w:id="0" w:name="_GoBack"/>
+      <w:bookmarkEnd w:id="0"/>
+      <w:r>
+        <w:rPr>
+          <w:rFonts w:asciiTheme="majorHAnsi" w:hAnsiTheme="majorHAnsi" w:cstheme="majorHAnsi"/>
+          <w:sz w:val="24"/>
+          <w:szCs w:val="28"/>
+          <w:lang w:val="en-US"/>
+        </w:rPr>
+        <w:t>enbord</w:t>
+      </w:r>
+      <w:proofErr w:type="spellEnd"/>
+      <w:r>
+        <w:rPr>
+          <w:rFonts w:asciiTheme="majorHAnsi" w:hAnsiTheme="majorHAnsi" w:cstheme="majorHAnsi"/>
+          <w:sz w:val="24"/>
+          <w:szCs w:val="28"/>
+          <w:lang w:val="en-US"/>
+        </w:rPr>
+        <w:t xml:space="preserve">, Maurice </w:t>
+      </w:r>
+      <w:proofErr w:type="spellStart"/>
+      <w:r>
+        <w:rPr>
+          <w:rFonts w:asciiTheme="majorHAnsi" w:hAnsiTheme="majorHAnsi" w:cstheme="majorHAnsi"/>
+          <w:sz w:val="24"/>
+          <w:szCs w:val="28"/>
+          <w:lang w:val="en-US"/>
+        </w:rPr>
+        <w:t>Docter</w:t>
+      </w:r>
+      <w:proofErr w:type="spellEnd"/>
+      <w:r>
+        <w:rPr>
+          <w:rFonts w:asciiTheme="majorHAnsi" w:hAnsiTheme="majorHAnsi" w:cstheme="majorHAnsi"/>
+          <w:sz w:val="24"/>
+          <w:szCs w:val="28"/>
+          <w:lang w:val="en-US"/>
+        </w:rPr>
+        <w:t>, Tobias Jung</w:t>
+      </w:r>
+    </w:p>
+    <w:p>
+      <w:pPr>
+        <w:rPr>
+          <w:rFonts w:asciiTheme="majorHAnsi" w:hAnsiTheme="majorHAnsi" w:cstheme="majorHAnsi"/>
+          <w:sz w:val="24"/>
+          <w:szCs w:val="28"/>
+          <w:lang w:val="en-US"/>
+        </w:rPr>
+      </w:pPr>
+      <w:r>
+        <w:rPr>
+          <w:rFonts w:asciiTheme="majorHAnsi" w:hAnsiTheme="majorHAnsi" w:cstheme="majorHAnsi"/>
+          <w:sz w:val="24"/>
+          <w:szCs w:val="28"/>
+          <w:lang w:val="en-US"/>
+        </w:rPr>
+        <w:t>Amadeus Germany GmbH</w:t>
+      </w:r>
+    </w:p>
+    <w:p>
+      <w:pPr>
+        <w:jc w:val="both"/>
+        <w:rPr>
+          <w:rFonts w:asciiTheme="majorHAnsi" w:hAnsiTheme="majorHAnsi" w:cstheme="majorHAnsi"/>
+          <w:sz w:val="24"/>
           <w:szCs w:val="24"/>
           <w:u w:val="single"/>
+          <w:lang w:val="en-US"/>
         </w:rPr>
       </w:pPr>
     </w:p>
@@ -149,21 +252,7 @@
           <w:rFonts w:asciiTheme="majorHAnsi" w:hAnsiTheme="majorHAnsi" w:cstheme="majorHAnsi"/>
           <w:szCs w:val="24"/>
         </w:rPr>
-        <w:t xml:space="preserve">. Auch wird erwähnt mit welchen Programmen die Dozenten arbeiten, auf was diese </w:t>
-      </w:r>
-      <w:r>
-        <w:rPr>
-          <w:rFonts w:asciiTheme="majorHAnsi" w:hAnsiTheme="majorHAnsi" w:cstheme="majorHAnsi"/>
-          <w:szCs w:val="24"/>
-        </w:rPr>
-        <w:t>Werte</w:t>
-      </w:r>
-      <w:r>
-        <w:rPr>
-          <w:rFonts w:asciiTheme="majorHAnsi" w:hAnsiTheme="majorHAnsi" w:cstheme="majorHAnsi"/>
-          <w:szCs w:val="24"/>
-        </w:rPr>
-        <w:t xml:space="preserve"> legen und wie man, falls dies noch nicht vorhanden ist, an das Programm herankommt und dieses installiert. So erhält man im Vorfeld einen guten Überblick über die Dozenten und auf was man achten muss.</w:t>
+        <w:t>. Auch wird erwähnt mit welchen Programmen die Dozenten arbeiten, auf was diese Werte legen und wie man, falls dies noch nicht vorhanden ist, an das Programm herankommt und dieses installiert. So erhält man im Vorfeld einen guten Überblick über die Dozenten und auf was man achten muss.</w:t>
       </w:r>
     </w:p>
     <w:p>
@@ -299,6 +388,76 @@
         <w:jc w:val="both"/>
         <w:rPr>
           <w:rFonts w:asciiTheme="majorHAnsi" w:hAnsiTheme="majorHAnsi" w:cstheme="majorHAnsi"/>
+          <w:sz w:val="24"/>
+          <w:szCs w:val="24"/>
+        </w:rPr>
+      </w:pPr>
+    </w:p>
+    <w:p>
+      <w:pPr>
+        <w:jc w:val="both"/>
+        <w:rPr>
+          <w:rFonts w:asciiTheme="majorHAnsi" w:hAnsiTheme="majorHAnsi" w:cstheme="majorHAnsi"/>
+          <w:sz w:val="24"/>
+          <w:szCs w:val="24"/>
+        </w:rPr>
+      </w:pPr>
+    </w:p>
+    <w:p>
+      <w:pPr>
+        <w:jc w:val="both"/>
+        <w:rPr>
+          <w:rFonts w:asciiTheme="majorHAnsi" w:hAnsiTheme="majorHAnsi" w:cstheme="majorHAnsi"/>
+          <w:sz w:val="24"/>
+          <w:szCs w:val="24"/>
+        </w:rPr>
+      </w:pPr>
+    </w:p>
+    <w:p>
+      <w:pPr>
+        <w:jc w:val="both"/>
+        <w:rPr>
+          <w:rFonts w:asciiTheme="majorHAnsi" w:hAnsiTheme="majorHAnsi" w:cstheme="majorHAnsi"/>
+          <w:sz w:val="24"/>
+          <w:szCs w:val="24"/>
+        </w:rPr>
+      </w:pPr>
+    </w:p>
+    <w:p>
+      <w:pPr>
+        <w:jc w:val="both"/>
+        <w:rPr>
+          <w:rFonts w:asciiTheme="majorHAnsi" w:hAnsiTheme="majorHAnsi" w:cstheme="majorHAnsi"/>
+          <w:sz w:val="24"/>
+          <w:szCs w:val="24"/>
+        </w:rPr>
+      </w:pPr>
+    </w:p>
+    <w:p>
+      <w:pPr>
+        <w:jc w:val="both"/>
+        <w:rPr>
+          <w:rFonts w:asciiTheme="majorHAnsi" w:hAnsiTheme="majorHAnsi" w:cstheme="majorHAnsi"/>
+          <w:sz w:val="24"/>
+          <w:szCs w:val="24"/>
+        </w:rPr>
+      </w:pPr>
+    </w:p>
+    <w:p>
+      <w:pPr>
+        <w:jc w:val="both"/>
+        <w:rPr>
+          <w:rFonts w:asciiTheme="majorHAnsi" w:hAnsiTheme="majorHAnsi" w:cstheme="majorHAnsi"/>
+          <w:sz w:val="24"/>
+          <w:szCs w:val="24"/>
+        </w:rPr>
+      </w:pPr>
+    </w:p>
+    <w:p>
+      <w:pPr>
+        <w:jc w:val="both"/>
+        <w:rPr>
+          <w:rFonts w:asciiTheme="majorHAnsi" w:hAnsiTheme="majorHAnsi" w:cstheme="majorHAnsi"/>
           <w:b/>
           <w:sz w:val="24"/>
           <w:szCs w:val="24"/>
@@ -399,7 +558,6 @@
           <w:b/>
           <w:noProof/>
         </w:rPr>
-        <w:lastRenderedPageBreak/>
         <w:t>A</w:t>
       </w:r>
       <w:r>
@@ -447,9 +605,912 @@
       <w:pPr>
         <w:jc w:val="both"/>
         <w:rPr>
+          <w:noProof/>
+          <w:sz w:val="40"/>
+        </w:rPr>
+      </w:pPr>
+    </w:p>
+    <w:p>
+      <w:pPr>
+        <w:jc w:val="both"/>
+        <w:rPr>
+          <w:noProof/>
+          <w:sz w:val="40"/>
+        </w:rPr>
+      </w:pPr>
+    </w:p>
+    <w:p>
+      <w:pPr>
+        <w:jc w:val="both"/>
+        <w:rPr>
+          <w:noProof/>
+          <w:sz w:val="40"/>
+        </w:rPr>
+      </w:pPr>
+    </w:p>
+    <w:p>
+      <w:pPr>
+        <w:jc w:val="both"/>
+        <w:rPr>
+          <w:noProof/>
+          <w:sz w:val="40"/>
+        </w:rPr>
+      </w:pPr>
+    </w:p>
+    <w:p>
+      <w:pPr>
+        <w:jc w:val="both"/>
+        <w:rPr>
+          <w:noProof/>
+          <w:sz w:val="40"/>
+        </w:rPr>
+      </w:pPr>
+    </w:p>
+    <w:p>
+      <w:pPr>
+        <w:jc w:val="both"/>
+        <w:rPr>
+          <w:noProof/>
+          <w:sz w:val="40"/>
+        </w:rPr>
+      </w:pPr>
+    </w:p>
+    <w:p>
+      <w:pPr>
+        <w:jc w:val="both"/>
+        <w:rPr>
+          <w:noProof/>
+          <w:sz w:val="40"/>
+        </w:rPr>
+      </w:pPr>
+    </w:p>
+    <w:p>
+      <w:pPr>
+        <w:jc w:val="both"/>
+        <w:rPr>
+          <w:noProof/>
+          <w:sz w:val="40"/>
+        </w:rPr>
+      </w:pPr>
+    </w:p>
+    <w:p>
+      <w:pPr>
+        <w:jc w:val="both"/>
+        <w:rPr>
+          <w:noProof/>
+          <w:sz w:val="40"/>
+        </w:rPr>
+      </w:pPr>
+    </w:p>
+    <w:p>
+      <w:pPr>
+        <w:jc w:val="both"/>
+        <w:rPr>
+          <w:noProof/>
+          <w:sz w:val="40"/>
+        </w:rPr>
+      </w:pPr>
+    </w:p>
+    <w:p>
+      <w:pPr>
+        <w:jc w:val="both"/>
+        <w:rPr>
+          <w:noProof/>
+          <w:sz w:val="40"/>
+        </w:rPr>
+      </w:pPr>
+    </w:p>
+    <w:p>
+      <w:pPr>
+        <w:jc w:val="both"/>
+        <w:rPr>
+          <w:noProof/>
+          <w:sz w:val="40"/>
+        </w:rPr>
+      </w:pPr>
+    </w:p>
+    <w:p>
+      <w:pPr>
+        <w:jc w:val="both"/>
+        <w:rPr>
+          <w:noProof/>
+          <w:sz w:val="40"/>
+        </w:rPr>
+      </w:pPr>
+    </w:p>
+    <w:p>
+      <w:pPr>
+        <w:jc w:val="both"/>
+        <w:rPr>
+          <w:noProof/>
+          <w:sz w:val="40"/>
+        </w:rPr>
+      </w:pPr>
+      <w:r>
+        <w:rPr>
+          <w:noProof/>
+          <w:sz w:val="40"/>
+        </w:rPr>
+        <w:t>Planung</w:t>
+      </w:r>
+    </w:p>
+    <w:p>
+      <w:pPr>
+        <w:jc w:val="both"/>
+        <w:rPr>
+          <w:noProof/>
+        </w:rPr>
+      </w:pPr>
+    </w:p>
+    <w:p>
+      <w:pPr>
+        <w:jc w:val="both"/>
+        <w:rPr>
+          <w:noProof/>
+        </w:rPr>
+      </w:pPr>
+      <w:r>
+        <w:rPr>
+          <w:noProof/>
+        </w:rPr>
+        <w:t>Das Projekt wird in mehreren Sprits durchgeführt. Ein Sprint dauert eine Woche an.</w:t>
+      </w:r>
+    </w:p>
+    <w:p>
+      <w:pPr>
+        <w:jc w:val="both"/>
+        <w:rPr>
+          <w:noProof/>
+        </w:rPr>
+      </w:pPr>
+      <w:r>
+        <w:rPr>
+          <w:noProof/>
+        </w:rPr>
+        <mc:AlternateContent>
+          <mc:Choice Requires="wps">
+            <w:drawing>
+              <wp:anchor distT="0" distB="0" distL="114300" distR="114300" simplePos="0" relativeHeight="251660288" behindDoc="0" locked="0" layoutInCell="1" allowOverlap="1" wp14:anchorId="51094C12" wp14:editId="6CB82CDF">
+                <wp:simplePos x="0" y="0"/>
+                <wp:positionH relativeFrom="margin">
+                  <wp:posOffset>2962275</wp:posOffset>
+                </wp:positionH>
+                <wp:positionV relativeFrom="paragraph">
+                  <wp:posOffset>230505</wp:posOffset>
+                </wp:positionV>
+                <wp:extent cx="3209925" cy="1381125"/>
+                <wp:effectExtent l="0" t="0" r="66675" b="28575"/>
+                <wp:wrapNone/>
+                <wp:docPr id="6" name="Folded Corner 6"/>
+                <wp:cNvGraphicFramePr/>
+                <a:graphic xmlns:a="http://schemas.openxmlformats.org/drawingml/2006/main">
+                  <a:graphicData uri="http://schemas.microsoft.com/office/word/2010/wordprocessingShape">
+                    <wps:wsp>
+                      <wps:cNvSpPr/>
+                      <wps:spPr>
+                        <a:xfrm>
+                          <a:off x="0" y="0"/>
+                          <a:ext cx="3209925" cy="1381125"/>
+                        </a:xfrm>
+                        <a:prstGeom prst="foldedCorner">
+                          <a:avLst/>
+                        </a:prstGeom>
+                      </wps:spPr>
+                      <wps:style>
+                        <a:lnRef idx="2">
+                          <a:schemeClr val="accent1">
+                            <a:shade val="50000"/>
+                          </a:schemeClr>
+                        </a:lnRef>
+                        <a:fillRef idx="1">
+                          <a:schemeClr val="accent1"/>
+                        </a:fillRef>
+                        <a:effectRef idx="0">
+                          <a:schemeClr val="accent1"/>
+                        </a:effectRef>
+                        <a:fontRef idx="minor">
+                          <a:schemeClr val="lt1"/>
+                        </a:fontRef>
+                      </wps:style>
+                      <wps:txbx>
+                        <w:txbxContent>
+                          <w:p>
+                            <w:pPr>
+                              <w:jc w:val="center"/>
+                              <w:rPr>
+                                <w:b/>
+                                <w:u w:val="single"/>
+                              </w:rPr>
+                            </w:pPr>
+                            <w:r>
+                              <w:rPr>
+                                <w:b/>
+                                <w:u w:val="single"/>
+                              </w:rPr>
+                              <w:t>Sprint 2</w:t>
+                            </w:r>
+                          </w:p>
+                          <w:p>
+                            <w:r>
+                              <w:t>_ Buchempfehlungen + Online Verlinkung</w:t>
+                            </w:r>
+                          </w:p>
+                          <w:p>
+                            <w:r>
+                              <w:t>_ DHBW View – Einführung, Gebäudeplan etc.</w:t>
+                            </w:r>
+                          </w:p>
+                          <w:p/>
+                        </w:txbxContent>
+                      </wps:txbx>
+                      <wps:bodyPr rot="0" spcFirstLastPara="0" vertOverflow="overflow" horzOverflow="overflow" vert="horz" wrap="square" lIns="91440" tIns="45720" rIns="91440" bIns="45720" numCol="1" spcCol="0" rtlCol="0" fromWordArt="0" anchor="ctr" anchorCtr="0" forceAA="0" compatLnSpc="1">
+                        <a:prstTxWarp prst="textNoShape">
+                          <a:avLst/>
+                        </a:prstTxWarp>
+                        <a:noAutofit/>
+                      </wps:bodyPr>
+                    </wps:wsp>
+                  </a:graphicData>
+                </a:graphic>
+                <wp14:sizeRelH relativeFrom="margin">
+                  <wp14:pctWidth>0</wp14:pctWidth>
+                </wp14:sizeRelH>
+                <wp14:sizeRelV relativeFrom="margin">
+                  <wp14:pctHeight>0</wp14:pctHeight>
+                </wp14:sizeRelV>
+              </wp:anchor>
+            </w:drawing>
+          </mc:Choice>
+          <mc:Fallback>
+            <w:pict>
+              <v:shapetype w14:anchorId="51094C12" id="_x0000_t65" coordsize="21600,21600" o:spt="65" adj="18900" path="m,l,21600@0,21600,21600@0,21600,xem@0,21600nfl@3@5c@7@9@11@13,21600@0e">
+                <v:formulas>
+                  <v:f eqn="val #0"/>
+                  <v:f eqn="sum 21600 0 @0"/>
+                  <v:f eqn="prod @1 8481 32768"/>
+                  <v:f eqn="sum @2 @0 0"/>
+                  <v:f eqn="prod @1 1117 32768"/>
+                  <v:f eqn="sum @4 @0 0"/>
+                  <v:f eqn="prod @1 11764 32768"/>
+                  <v:f eqn="sum @6 @0 0"/>
+                  <v:f eqn="prod @1 6144 32768"/>
+                  <v:f eqn="sum @8 @0 0"/>
+                  <v:f eqn="prod @1 20480 32768"/>
+                  <v:f eqn="sum @10 @0 0"/>
+                  <v:f eqn="prod @1 6144 32768"/>
+                  <v:f eqn="sum @12 @0 0"/>
+                </v:formulas>
+                <v:path o:extrusionok="f" gradientshapeok="t" o:connecttype="rect" textboxrect="0,0,21600,@13"/>
+                <v:handles>
+                  <v:h position="#0,bottomRight" xrange="10800,21600"/>
+                </v:handles>
+                <o:complex v:ext="view"/>
+              </v:shapetype>
+              <v:shape id="Folded Corner 6" o:spid="_x0000_s1026" type="#_x0000_t65" style="position:absolute;left:0;text-align:left;margin-left:233.25pt;margin-top:18.15pt;width:252.75pt;height:108.75pt;z-index:251660288;visibility:visible;mso-wrap-style:square;mso-width-percent:0;mso-height-percent:0;mso-wrap-distance-left:9pt;mso-wrap-distance-top:0;mso-wrap-distance-right:9pt;mso-wrap-distance-bottom:0;mso-position-horizontal:absolute;mso-position-horizontal-relative:margin;mso-position-vertical:absolute;mso-position-vertical-relative:text;mso-width-percent:0;mso-height-percent:0;mso-width-relative:margin;mso-height-relative:margin;v-text-anchor:middle" o:gfxdata="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" adj="18000" fillcolor="#5b9bd5 [3204]" strokecolor="#1f4d78 [1604]" strokeweight="1pt">
+                <v:stroke joinstyle="miter"/>
+                <v:textbox>
+                  <w:txbxContent>
+                    <w:p>
+                      <w:pPr>
+                        <w:jc w:val="center"/>
+                        <w:rPr>
+                          <w:b/>
+                          <w:u w:val="single"/>
+                        </w:rPr>
+                      </w:pPr>
+                      <w:r>
+                        <w:rPr>
+                          <w:b/>
+                          <w:u w:val="single"/>
+                        </w:rPr>
+                        <w:t>Sprint 2</w:t>
+                      </w:r>
+                    </w:p>
+                    <w:p>
+                      <w:r>
+                        <w:t>_ Buchempfehlungen + Online Verlinkung</w:t>
+                      </w:r>
+                    </w:p>
+                    <w:p>
+                      <w:r>
+                        <w:t>_ DHBW View – Einführung, Gebäudeplan etc.</w:t>
+                      </w:r>
+                    </w:p>
+                    <w:p/>
+                  </w:txbxContent>
+                </v:textbox>
+                <w10:wrap anchorx="margin"/>
+              </v:shape>
+            </w:pict>
+          </mc:Fallback>
+        </mc:AlternateContent>
+      </w:r>
+      <w:r>
+        <w:rPr>
+          <w:noProof/>
+        </w:rPr>
+        <mc:AlternateContent>
+          <mc:Choice Requires="wps">
+            <w:drawing>
+              <wp:anchor distT="0" distB="0" distL="114300" distR="114300" simplePos="0" relativeHeight="251659264" behindDoc="0" locked="0" layoutInCell="1" allowOverlap="1" wp14:anchorId="709E5B26" wp14:editId="061BAFA1">
+                <wp:simplePos x="0" y="0"/>
+                <wp:positionH relativeFrom="margin">
+                  <wp:align>left</wp:align>
+                </wp:positionH>
+                <wp:positionV relativeFrom="paragraph">
+                  <wp:posOffset>230505</wp:posOffset>
+                </wp:positionV>
+                <wp:extent cx="2714625" cy="1333500"/>
+                <wp:effectExtent l="0" t="0" r="66675" b="19050"/>
+                <wp:wrapNone/>
+                <wp:docPr id="5" name="Folded Corner 5"/>
+                <wp:cNvGraphicFramePr/>
+                <a:graphic xmlns:a="http://schemas.openxmlformats.org/drawingml/2006/main">
+                  <a:graphicData uri="http://schemas.microsoft.com/office/word/2010/wordprocessingShape">
+                    <wps:wsp>
+                      <wps:cNvSpPr/>
+                      <wps:spPr>
+                        <a:xfrm>
+                          <a:off x="0" y="0"/>
+                          <a:ext cx="2714625" cy="1333500"/>
+                        </a:xfrm>
+                        <a:prstGeom prst="foldedCorner">
+                          <a:avLst/>
+                        </a:prstGeom>
+                      </wps:spPr>
+                      <wps:style>
+                        <a:lnRef idx="2">
+                          <a:schemeClr val="accent1">
+                            <a:shade val="50000"/>
+                          </a:schemeClr>
+                        </a:lnRef>
+                        <a:fillRef idx="1">
+                          <a:schemeClr val="accent1"/>
+                        </a:fillRef>
+                        <a:effectRef idx="0">
+                          <a:schemeClr val="accent1"/>
+                        </a:effectRef>
+                        <a:fontRef idx="minor">
+                          <a:schemeClr val="lt1"/>
+                        </a:fontRef>
+                      </wps:style>
+                      <wps:txbx>
+                        <w:txbxContent>
+                          <w:p>
+                            <w:pPr>
+                              <w:jc w:val="center"/>
+                              <w:rPr>
+                                <w:b/>
+                                <w:u w:val="single"/>
+                              </w:rPr>
+                            </w:pPr>
+                            <w:r>
+                              <w:rPr>
+                                <w:b/>
+                                <w:u w:val="single"/>
+                              </w:rPr>
+                              <w:t>Sprint 1</w:t>
+                            </w:r>
+                          </w:p>
+                          <w:p>
+                            <w:r>
+                              <w:t xml:space="preserve">_ </w:t>
+                            </w:r>
+                            <w:proofErr w:type="spellStart"/>
+                            <w:r>
+                              <w:t>ProfView</w:t>
+                            </w:r>
+                            <w:proofErr w:type="spellEnd"/>
+                            <w:r>
+                              <w:t xml:space="preserve"> </w:t>
+                            </w:r>
+                            <w:r>
+                              <w:t>implementieren</w:t>
+                            </w:r>
+                          </w:p>
+                          <w:p>
+                            <w:r>
+                              <w:t>_ Daten über Professoren erfassen</w:t>
+                            </w:r>
+                          </w:p>
+                          <w:p>
+                            <w:r>
+                              <w:t xml:space="preserve">_ Software auflisten + </w:t>
+                            </w:r>
+                            <w:r>
+                              <w:t>V</w:t>
+                            </w:r>
+                            <w:r>
+                              <w:t>erlinkung</w:t>
+                            </w:r>
+                          </w:p>
+                          <w:p/>
+                        </w:txbxContent>
+                      </wps:txbx>
+                      <wps:bodyPr rot="0" spcFirstLastPara="0" vertOverflow="overflow" horzOverflow="overflow" vert="horz" wrap="square" lIns="91440" tIns="45720" rIns="91440" bIns="45720" numCol="1" spcCol="0" rtlCol="0" fromWordArt="0" anchor="ctr" anchorCtr="0" forceAA="0" compatLnSpc="1">
+                        <a:prstTxWarp prst="textNoShape">
+                          <a:avLst/>
+                        </a:prstTxWarp>
+                        <a:noAutofit/>
+                      </wps:bodyPr>
+                    </wps:wsp>
+                  </a:graphicData>
+                </a:graphic>
+                <wp14:sizeRelH relativeFrom="margin">
+                  <wp14:pctWidth>0</wp14:pctWidth>
+                </wp14:sizeRelH>
+                <wp14:sizeRelV relativeFrom="margin">
+                  <wp14:pctHeight>0</wp14:pctHeight>
+                </wp14:sizeRelV>
+              </wp:anchor>
+            </w:drawing>
+          </mc:Choice>
+          <mc:Fallback>
+            <w:pict>
+              <v:shape w14:anchorId="709E5B26" id="Folded Corner 5" o:spid="_x0000_s1027" type="#_x0000_t65" style="position:absolute;left:0;text-align:left;margin-left:0;margin-top:18.15pt;width:213.75pt;height:105pt;z-index:251659264;visibility:visible;mso-wrap-style:square;mso-width-percent:0;mso-height-percent:0;mso-wrap-distance-left:9pt;mso-wrap-distance-top:0;mso-wrap-distance-right:9pt;mso-wrap-distance-bottom:0;mso-position-horizontal:left;mso-position-horizontal-relative:margin;mso-position-vertical:absolute;mso-position-vertical-relative:text;mso-width-percent:0;mso-height-percent:0;mso-width-relative:margin;mso-height-relative:margin;v-text-anchor:middle" o:gfxdata="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" adj="18000" fillcolor="#5b9bd5 [3204]" strokecolor="#1f4d78 [1604]" strokeweight="1pt">
+                <v:stroke joinstyle="miter"/>
+                <v:textbox>
+                  <w:txbxContent>
+                    <w:p>
+                      <w:pPr>
+                        <w:jc w:val="center"/>
+                        <w:rPr>
+                          <w:b/>
+                          <w:u w:val="single"/>
+                        </w:rPr>
+                      </w:pPr>
+                      <w:r>
+                        <w:rPr>
+                          <w:b/>
+                          <w:u w:val="single"/>
+                        </w:rPr>
+                        <w:t>Sprint 1</w:t>
+                      </w:r>
+                    </w:p>
+                    <w:p>
+                      <w:r>
+                        <w:t xml:space="preserve">_ </w:t>
+                      </w:r>
+                      <w:proofErr w:type="spellStart"/>
+                      <w:r>
+                        <w:t>ProfView</w:t>
+                      </w:r>
+                      <w:proofErr w:type="spellEnd"/>
+                      <w:r>
+                        <w:t xml:space="preserve"> </w:t>
+                      </w:r>
+                      <w:r>
+                        <w:t>implementieren</w:t>
+                      </w:r>
+                    </w:p>
+                    <w:p>
+                      <w:r>
+                        <w:t>_ Daten über Professoren erfassen</w:t>
+                      </w:r>
+                    </w:p>
+                    <w:p>
+                      <w:r>
+                        <w:t xml:space="preserve">_ Software auflisten + </w:t>
+                      </w:r>
+                      <w:r>
+                        <w:t>V</w:t>
+                      </w:r>
+                      <w:r>
+                        <w:t>erlinkung</w:t>
+                      </w:r>
+                    </w:p>
+                    <w:p/>
+                  </w:txbxContent>
+                </v:textbox>
+                <w10:wrap anchorx="margin"/>
+              </v:shape>
+            </w:pict>
+          </mc:Fallback>
+        </mc:AlternateContent>
+      </w:r>
+    </w:p>
+    <w:p>
+      <w:pPr>
+        <w:jc w:val="both"/>
+        <w:rPr>
+          <w:noProof/>
+        </w:rPr>
+      </w:pPr>
+    </w:p>
+    <w:p>
+      <w:pPr>
+        <w:jc w:val="both"/>
+        <w:rPr>
+          <w:noProof/>
+        </w:rPr>
+      </w:pPr>
+    </w:p>
+    <w:p>
+      <w:pPr>
+        <w:jc w:val="both"/>
+        <w:rPr>
+          <w:noProof/>
+        </w:rPr>
+      </w:pPr>
+    </w:p>
+    <w:p>
+      <w:pPr>
+        <w:jc w:val="both"/>
+        <w:rPr>
+          <w:noProof/>
+        </w:rPr>
+      </w:pPr>
+    </w:p>
+    <w:p>
+      <w:pPr>
+        <w:jc w:val="both"/>
+        <w:rPr>
+          <w:noProof/>
+        </w:rPr>
+      </w:pPr>
+    </w:p>
+    <w:p>
+      <w:pPr>
+        <w:jc w:val="both"/>
+        <w:rPr>
+          <w:noProof/>
+        </w:rPr>
+      </w:pPr>
+      <w:r>
+        <w:rPr>
+          <w:noProof/>
+        </w:rPr>
+        <mc:AlternateContent>
+          <mc:Choice Requires="wps">
+            <w:drawing>
+              <wp:anchor distT="0" distB="0" distL="114300" distR="114300" simplePos="0" relativeHeight="251661312" behindDoc="0" locked="0" layoutInCell="1" allowOverlap="1" wp14:anchorId="41454BA3" wp14:editId="1A7391AC">
+                <wp:simplePos x="0" y="0"/>
+                <wp:positionH relativeFrom="margin">
+                  <wp:posOffset>5080</wp:posOffset>
+                </wp:positionH>
+                <wp:positionV relativeFrom="paragraph">
+                  <wp:posOffset>11429</wp:posOffset>
+                </wp:positionV>
+                <wp:extent cx="2714625" cy="1381125"/>
+                <wp:effectExtent l="0" t="0" r="66675" b="28575"/>
+                <wp:wrapNone/>
+                <wp:docPr id="7" name="Folded Corner 7"/>
+                <wp:cNvGraphicFramePr/>
+                <a:graphic xmlns:a="http://schemas.openxmlformats.org/drawingml/2006/main">
+                  <a:graphicData uri="http://schemas.microsoft.com/office/word/2010/wordprocessingShape">
+                    <wps:wsp>
+                      <wps:cNvSpPr/>
+                      <wps:spPr>
+                        <a:xfrm>
+                          <a:off x="0" y="0"/>
+                          <a:ext cx="2714625" cy="1381125"/>
+                        </a:xfrm>
+                        <a:prstGeom prst="foldedCorner">
+                          <a:avLst/>
+                        </a:prstGeom>
+                      </wps:spPr>
+                      <wps:style>
+                        <a:lnRef idx="2">
+                          <a:schemeClr val="accent1">
+                            <a:shade val="50000"/>
+                          </a:schemeClr>
+                        </a:lnRef>
+                        <a:fillRef idx="1">
+                          <a:schemeClr val="accent1"/>
+                        </a:fillRef>
+                        <a:effectRef idx="0">
+                          <a:schemeClr val="accent1"/>
+                        </a:effectRef>
+                        <a:fontRef idx="minor">
+                          <a:schemeClr val="lt1"/>
+                        </a:fontRef>
+                      </wps:style>
+                      <wps:txbx>
+                        <w:txbxContent>
+                          <w:p>
+                            <w:pPr>
+                              <w:jc w:val="center"/>
+                              <w:rPr>
+                                <w:b/>
+                                <w:u w:val="single"/>
+                              </w:rPr>
+                            </w:pPr>
+                            <w:r>
+                              <w:rPr>
+                                <w:b/>
+                                <w:u w:val="single"/>
+                              </w:rPr>
+                              <w:t>Sprint 3</w:t>
+                            </w:r>
+                          </w:p>
+                          <w:p>
+                            <w:r>
+                              <w:t>_ Freizeit Kachel</w:t>
+                            </w:r>
+                          </w:p>
+                          <w:p>
+                            <w:r>
+                              <w:t>_ FAQ View</w:t>
+                            </w:r>
+                          </w:p>
+                        </w:txbxContent>
+                      </wps:txbx>
+                      <wps:bodyPr rot="0" spcFirstLastPara="0" vertOverflow="overflow" horzOverflow="overflow" vert="horz" wrap="square" lIns="91440" tIns="45720" rIns="91440" bIns="45720" numCol="1" spcCol="0" rtlCol="0" fromWordArt="0" anchor="ctr" anchorCtr="0" forceAA="0" compatLnSpc="1">
+                        <a:prstTxWarp prst="textNoShape">
+                          <a:avLst/>
+                        </a:prstTxWarp>
+                        <a:noAutofit/>
+                      </wps:bodyPr>
+                    </wps:wsp>
+                  </a:graphicData>
+                </a:graphic>
+                <wp14:sizeRelH relativeFrom="margin">
+                  <wp14:pctWidth>0</wp14:pctWidth>
+                </wp14:sizeRelH>
+                <wp14:sizeRelV relativeFrom="margin">
+                  <wp14:pctHeight>0</wp14:pctHeight>
+                </wp14:sizeRelV>
+              </wp:anchor>
+            </w:drawing>
+          </mc:Choice>
+          <mc:Fallback>
+            <w:pict>
+              <v:shape w14:anchorId="41454BA3" id="Folded Corner 7" o:spid="_x0000_s1028" type="#_x0000_t65" style="position:absolute;left:0;text-align:left;margin-left:.4pt;margin-top:.9pt;width:213.75pt;height:108.75pt;z-index:251661312;visibility:visible;mso-wrap-style:square;mso-width-percent:0;mso-height-percent:0;mso-wrap-distance-left:9pt;mso-wrap-distance-top:0;mso-wrap-distance-right:9pt;mso-wrap-distance-bottom:0;mso-position-horizontal:absolute;mso-position-horizontal-relative:margin;mso-position-vertical:absolute;mso-position-vertical-relative:text;mso-width-percent:0;mso-height-percent:0;mso-width-relative:margin;mso-height-relative:margin;v-text-anchor:middle" o:gfxdata="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" adj="18000" fillcolor="#5b9bd5 [3204]" strokecolor="#1f4d78 [1604]" strokeweight="1pt">
+                <v:stroke joinstyle="miter"/>
+                <v:textbox>
+                  <w:txbxContent>
+                    <w:p>
+                      <w:pPr>
+                        <w:jc w:val="center"/>
+                        <w:rPr>
+                          <w:b/>
+                          <w:u w:val="single"/>
+                        </w:rPr>
+                      </w:pPr>
+                      <w:r>
+                        <w:rPr>
+                          <w:b/>
+                          <w:u w:val="single"/>
+                        </w:rPr>
+                        <w:t>Sprint 3</w:t>
+                      </w:r>
+                    </w:p>
+                    <w:p>
+                      <w:r>
+                        <w:t>_ Freizeit Kachel</w:t>
+                      </w:r>
+                    </w:p>
+                    <w:p>
+                      <w:r>
+                        <w:t>_ FAQ View</w:t>
+                      </w:r>
+                    </w:p>
+                  </w:txbxContent>
+                </v:textbox>
+                <w10:wrap anchorx="margin"/>
+              </v:shape>
+            </w:pict>
+          </mc:Fallback>
+        </mc:AlternateContent>
+      </w:r>
+      <w:r>
+        <w:rPr>
+          <w:noProof/>
+        </w:rPr>
+        <mc:AlternateContent>
+          <mc:Choice Requires="wps">
+            <w:drawing>
+              <wp:anchor distT="0" distB="0" distL="114300" distR="114300" simplePos="0" relativeHeight="251662336" behindDoc="0" locked="0" layoutInCell="1" allowOverlap="1" wp14:anchorId="6F2D5979" wp14:editId="39CE7AAF">
+                <wp:simplePos x="0" y="0"/>
+                <wp:positionH relativeFrom="margin">
+                  <wp:posOffset>2971800</wp:posOffset>
+                </wp:positionH>
+                <wp:positionV relativeFrom="paragraph">
+                  <wp:posOffset>12700</wp:posOffset>
+                </wp:positionV>
+                <wp:extent cx="3209925" cy="1057275"/>
+                <wp:effectExtent l="0" t="0" r="66675" b="28575"/>
+                <wp:wrapNone/>
+                <wp:docPr id="8" name="Folded Corner 8"/>
+                <wp:cNvGraphicFramePr/>
+                <a:graphic xmlns:a="http://schemas.openxmlformats.org/drawingml/2006/main">
+                  <a:graphicData uri="http://schemas.microsoft.com/office/word/2010/wordprocessingShape">
+                    <wps:wsp>
+                      <wps:cNvSpPr/>
+                      <wps:spPr>
+                        <a:xfrm>
+                          <a:off x="0" y="0"/>
+                          <a:ext cx="3209925" cy="1057275"/>
+                        </a:xfrm>
+                        <a:prstGeom prst="foldedCorner">
+                          <a:avLst/>
+                        </a:prstGeom>
+                      </wps:spPr>
+                      <wps:style>
+                        <a:lnRef idx="2">
+                          <a:schemeClr val="accent1">
+                            <a:shade val="50000"/>
+                          </a:schemeClr>
+                        </a:lnRef>
+                        <a:fillRef idx="1">
+                          <a:schemeClr val="accent1"/>
+                        </a:fillRef>
+                        <a:effectRef idx="0">
+                          <a:schemeClr val="accent1"/>
+                        </a:effectRef>
+                        <a:fontRef idx="minor">
+                          <a:schemeClr val="lt1"/>
+                        </a:fontRef>
+                      </wps:style>
+                      <wps:txbx>
+                        <w:txbxContent>
+                          <w:p>
+                            <w:pPr>
+                              <w:jc w:val="center"/>
+                              <w:rPr>
+                                <w:b/>
+                                <w:u w:val="single"/>
+                              </w:rPr>
+                            </w:pPr>
+                            <w:r>
+                              <w:rPr>
+                                <w:b/>
+                                <w:u w:val="single"/>
+                              </w:rPr>
+                              <w:t>Rest</w:t>
+                            </w:r>
+                          </w:p>
+                          <w:p>
+                            <w:r>
+                              <w:t xml:space="preserve">_ Bug </w:t>
+                            </w:r>
+                            <w:proofErr w:type="spellStart"/>
+                            <w:r>
+                              <w:t>fixing</w:t>
+                            </w:r>
+                            <w:proofErr w:type="spellEnd"/>
+                          </w:p>
+                          <w:p>
+                            <w:r>
+                              <w:t xml:space="preserve">_ </w:t>
+                            </w:r>
+                            <w:proofErr w:type="spellStart"/>
+                            <w:r>
+                              <w:t>Optimizing</w:t>
+                            </w:r>
+                            <w:proofErr w:type="spellEnd"/>
+                          </w:p>
+                          <w:p/>
+                        </w:txbxContent>
+                      </wps:txbx>
+                      <wps:bodyPr rot="0" spcFirstLastPara="0" vertOverflow="overflow" horzOverflow="overflow" vert="horz" wrap="square" lIns="91440" tIns="45720" rIns="91440" bIns="45720" numCol="1" spcCol="0" rtlCol="0" fromWordArt="0" anchor="ctr" anchorCtr="0" forceAA="0" compatLnSpc="1">
+                        <a:prstTxWarp prst="textNoShape">
+                          <a:avLst/>
+                        </a:prstTxWarp>
+                        <a:noAutofit/>
+                      </wps:bodyPr>
+                    </wps:wsp>
+                  </a:graphicData>
+                </a:graphic>
+                <wp14:sizeRelH relativeFrom="margin">
+                  <wp14:pctWidth>0</wp14:pctWidth>
+                </wp14:sizeRelH>
+                <wp14:sizeRelV relativeFrom="margin">
+                  <wp14:pctHeight>0</wp14:pctHeight>
+                </wp14:sizeRelV>
+              </wp:anchor>
+            </w:drawing>
+          </mc:Choice>
+          <mc:Fallback>
+            <w:pict>
+              <v:shape w14:anchorId="6F2D5979" id="Folded Corner 8" o:spid="_x0000_s1029" type="#_x0000_t65" style="position:absolute;left:0;text-align:left;margin-left:234pt;margin-top:1pt;width:252.75pt;height:83.25pt;z-index:251662336;visibility:visible;mso-wrap-style:square;mso-width-percent:0;mso-height-percent:0;mso-wrap-distance-left:9pt;mso-wrap-distance-top:0;mso-wrap-distance-right:9pt;mso-wrap-distance-bottom:0;mso-position-horizontal:absolute;mso-position-horizontal-relative:margin;mso-position-vertical:absolute;mso-position-vertical-relative:text;mso-width-percent:0;mso-height-percent:0;mso-width-relative:margin;mso-height-relative:margin;v-text-anchor:middle" o:gfxdata="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" adj="18000" fillcolor="#5b9bd5 [3204]" strokecolor="#1f4d78 [1604]" strokeweight="1pt">
+                <v:stroke joinstyle="miter"/>
+                <v:textbox>
+                  <w:txbxContent>
+                    <w:p>
+                      <w:pPr>
+                        <w:jc w:val="center"/>
+                        <w:rPr>
+                          <w:b/>
+                          <w:u w:val="single"/>
+                        </w:rPr>
+                      </w:pPr>
+                      <w:r>
+                        <w:rPr>
+                          <w:b/>
+                          <w:u w:val="single"/>
+                        </w:rPr>
+                        <w:t>Rest</w:t>
+                      </w:r>
+                    </w:p>
+                    <w:p>
+                      <w:r>
+                        <w:t xml:space="preserve">_ Bug </w:t>
+                      </w:r>
+                      <w:proofErr w:type="spellStart"/>
+                      <w:r>
+                        <w:t>fixing</w:t>
+                      </w:r>
+                      <w:proofErr w:type="spellEnd"/>
+                    </w:p>
+                    <w:p>
+                      <w:r>
+                        <w:t xml:space="preserve">_ </w:t>
+                      </w:r>
+                      <w:proofErr w:type="spellStart"/>
+                      <w:r>
+                        <w:t>Optimizing</w:t>
+                      </w:r>
+                      <w:proofErr w:type="spellEnd"/>
+                    </w:p>
+                    <w:p/>
+                  </w:txbxContent>
+                </v:textbox>
+                <w10:wrap anchorx="margin"/>
+              </v:shape>
+            </w:pict>
+          </mc:Fallback>
+        </mc:AlternateContent>
+      </w:r>
+    </w:p>
+    <w:p>
+      <w:pPr>
+        <w:jc w:val="both"/>
+        <w:rPr>
+          <w:noProof/>
+        </w:rPr>
+      </w:pPr>
+    </w:p>
+    <w:p>
+      <w:pPr>
+        <w:jc w:val="both"/>
+        <w:rPr>
+          <w:noProof/>
+        </w:rPr>
+      </w:pPr>
+    </w:p>
+    <w:p>
+      <w:pPr>
+        <w:jc w:val="both"/>
+      </w:pPr>
+    </w:p>
+    <w:p>
+      <w:pPr>
+        <w:jc w:val="both"/>
+        <w:rPr>
           <w:rFonts w:asciiTheme="majorHAnsi" w:hAnsiTheme="majorHAnsi" w:cstheme="majorHAnsi"/>
           <w:sz w:val="24"/>
           <w:szCs w:val="24"/>
+        </w:rPr>
+      </w:pPr>
+    </w:p>
+    <w:p>
+      <w:pPr>
+        <w:jc w:val="both"/>
+        <w:rPr>
+          <w:rFonts w:asciiTheme="majorHAnsi" w:hAnsiTheme="majorHAnsi" w:cstheme="majorHAnsi"/>
+          <w:b/>
+          <w:color w:val="000000" w:themeColor="text1"/>
+        </w:rPr>
+      </w:pPr>
+    </w:p>
+    <w:p>
+      <w:pPr>
+        <w:jc w:val="both"/>
+        <w:rPr>
+          <w:rFonts w:asciiTheme="majorHAnsi" w:hAnsiTheme="majorHAnsi" w:cstheme="majorHAnsi"/>
+          <w:b/>
+          <w:color w:val="000000" w:themeColor="text1"/>
+        </w:rPr>
+      </w:pPr>
+    </w:p>
+    <w:p>
+      <w:pPr>
+        <w:jc w:val="both"/>
+        <w:rPr>
+          <w:rFonts w:asciiTheme="majorHAnsi" w:hAnsiTheme="majorHAnsi" w:cstheme="majorHAnsi"/>
+          <w:b/>
+          <w:color w:val="000000" w:themeColor="text1"/>
         </w:rPr>
       </w:pPr>
     </w:p>
@@ -514,6 +1575,66 @@
           <w:color w:val="000000" w:themeColor="text1"/>
         </w:rPr>
       </w:pPr>
+    </w:p>
+    <w:p>
+      <w:pPr>
+        <w:tabs>
+          <w:tab w:val="left" w:pos="3945"/>
+        </w:tabs>
+        <w:jc w:val="both"/>
+        <w:rPr>
+          <w:rFonts w:asciiTheme="majorHAnsi" w:hAnsiTheme="majorHAnsi" w:cstheme="majorHAnsi"/>
+          <w:color w:val="000000" w:themeColor="text1"/>
+        </w:rPr>
+      </w:pPr>
+    </w:p>
+    <w:p>
+      <w:pPr>
+        <w:tabs>
+          <w:tab w:val="left" w:pos="3945"/>
+        </w:tabs>
+        <w:jc w:val="both"/>
+        <w:rPr>
+          <w:rFonts w:asciiTheme="majorHAnsi" w:hAnsiTheme="majorHAnsi" w:cstheme="majorHAnsi"/>
+          <w:color w:val="000000" w:themeColor="text1"/>
+        </w:rPr>
+      </w:pPr>
+    </w:p>
+    <w:p>
+      <w:pPr>
+        <w:tabs>
+          <w:tab w:val="left" w:pos="3945"/>
+        </w:tabs>
+        <w:jc w:val="both"/>
+        <w:rPr>
+          <w:rFonts w:asciiTheme="majorHAnsi" w:hAnsiTheme="majorHAnsi" w:cstheme="majorHAnsi"/>
+          <w:color w:val="000000" w:themeColor="text1"/>
+        </w:rPr>
+      </w:pPr>
+    </w:p>
+    <w:p>
+      <w:pPr>
+        <w:tabs>
+          <w:tab w:val="left" w:pos="3945"/>
+        </w:tabs>
+        <w:jc w:val="both"/>
+        <w:rPr>
+          <w:rFonts w:asciiTheme="majorHAnsi" w:hAnsiTheme="majorHAnsi" w:cstheme="majorHAnsi"/>
+          <w:color w:val="000000" w:themeColor="text1"/>
+        </w:rPr>
+      </w:pPr>
+    </w:p>
+    <w:p>
+      <w:pPr>
+        <w:tabs>
+          <w:tab w:val="left" w:pos="3945"/>
+        </w:tabs>
+        <w:jc w:val="both"/>
+        <w:rPr>
+          <w:rFonts w:asciiTheme="majorHAnsi" w:hAnsiTheme="majorHAnsi" w:cstheme="majorHAnsi"/>
+          <w:color w:val="000000" w:themeColor="text1"/>
+        </w:rPr>
+      </w:pPr>
       <w:r>
         <w:rPr>
           <w:rFonts w:asciiTheme="majorHAnsi" w:hAnsiTheme="majorHAnsi" w:cstheme="majorHAnsi"/>
@@ -593,16 +1714,7 @@
           <w:color w:val="000000" w:themeColor="text1"/>
         </w:rPr>
         <w:br/>
-        <w:t>Durch die übersichtlich und intuitiv zu bedienende Web-Anwendung, die ebenfalls für das Smartphone optimiert ist, sollen Informationen im Speziellen über Professoren und deren Anforderungen zur Verfügung gestellt werden. Dabei zählen das</w:t>
-      </w:r>
-      <w:bookmarkStart w:id="0" w:name="_GoBack"/>
-      <w:bookmarkEnd w:id="0"/>
-      <w:r>
-        <w:rPr>
-          <w:rFonts w:asciiTheme="majorHAnsi" w:hAnsiTheme="majorHAnsi" w:cstheme="majorHAnsi"/>
-          <w:color w:val="000000" w:themeColor="text1"/>
-        </w:rPr>
-        <w:t xml:space="preserve"> erwünschte Verhalten der Studenten, sowie gewisse Kompetenzen und spezielle, zu installierende Software in den Bereich Anforderungen.</w:t>
+        <w:t>Durch die übersichtlich und intuitiv zu bedienende Web-Anwendung, die ebenfalls für das Smartphone optimiert ist, sollen Informationen im Speziellen über Professoren und deren Anforderungen zur Verfügung gestellt werden. Dabei zählen das erwünschte Verhalten der Studenten, sowie gewisse Kompetenzen und spezielle, zu installierende Software in den Bereich Anforderungen.</w:t>
       </w:r>
       <w:r>
         <w:rPr>
@@ -654,12 +1766,7 @@
       </w:pPr>
     </w:p>
     <w:sectPr>
-      <w:headerReference w:type="even" r:id="rId7"/>
-      <w:headerReference w:type="default" r:id="rId8"/>
-      <w:footerReference w:type="even" r:id="rId9"/>
-      <w:footerReference w:type="default" r:id="rId10"/>
-      <w:headerReference w:type="first" r:id="rId11"/>
-      <w:footerReference w:type="first" r:id="rId12"/>
+      <w:headerReference w:type="default" r:id="rId7"/>
       <w:pgSz w:w="11906" w:h="16838"/>
       <w:pgMar w:top="1417" w:right="1417" w:bottom="1134" w:left="1417" w:header="708" w:footer="708" w:gutter="0"/>
       <w:cols w:space="708"/>
@@ -694,36 +1801,6 @@
 </w:endnotes>
 </file>
 
-<file path=word/footer1.xml><?xml version="1.0" encoding="utf-8"?>
-<w:ftr xmlns:wpc="http://schemas.microsoft.com/office/word/2010/wordprocessingCanvas" xmlns:mc="http://schemas.openxmlformats.org/markup-compatibility/2006" xmlns:o="urn:schemas-microsoft-com:office:office" xmlns:r="http://schemas.openxmlformats.org/officeDocument/2006/relationships" xmlns:m="http://schemas.openxmlformats.org/officeDocument/2006/math" xmlns:v="urn:schemas-microsoft-com:vml" xmlns:wp14="http://schemas.microsoft.com/office/word/2010/wordprocessingDrawing" xmlns:wp="http://schemas.openxmlformats.org/drawingml/2006/wordprocessingDrawing" xmlns:w10="urn:schemas-microsoft-com:office:word" xmlns:w="http://schemas.openxmlformats.org/wordprocessingml/2006/main" xmlns:w14="http://schemas.microsoft.com/office/word/2010/wordml" xmlns:w15="http://schemas.microsoft.com/office/word/2012/wordml" xmlns:wpg="http://schemas.microsoft.com/office/word/2010/wordprocessingGroup" xmlns:wpi="http://schemas.microsoft.com/office/word/2010/wordprocessingInk" xmlns:wne="http://schemas.microsoft.com/office/word/2006/wordml" xmlns:wps="http://schemas.microsoft.com/office/word/2010/wordprocessingShape" mc:Ignorable="w14 w15 wp14">
-  <w:p>
-    <w:pPr>
-      <w:pStyle w:val="Footer"/>
-    </w:pPr>
-  </w:p>
-</w:ftr>
-</file>
-
-<file path=word/footer2.xml><?xml version="1.0" encoding="utf-8"?>
-<w:ftr xmlns:wpc="http://schemas.microsoft.com/office/word/2010/wordprocessingCanvas" xmlns:mc="http://schemas.openxmlformats.org/markup-compatibility/2006" xmlns:o="urn:schemas-microsoft-com:office:office" xmlns:r="http://schemas.openxmlformats.org/officeDocument/2006/relationships" xmlns:m="http://schemas.openxmlformats.org/officeDocument/2006/math" xmlns:v="urn:schemas-microsoft-com:vml" xmlns:wp14="http://schemas.microsoft.com/office/word/2010/wordprocessingDrawing" xmlns:wp="http://schemas.openxmlformats.org/drawingml/2006/wordprocessingDrawing" xmlns:w10="urn:schemas-microsoft-com:office:word" xmlns:w="http://schemas.openxmlformats.org/wordprocessingml/2006/main" xmlns:w14="http://schemas.microsoft.com/office/word/2010/wordml" xmlns:w15="http://schemas.microsoft.com/office/word/2012/wordml" xmlns:wpg="http://schemas.microsoft.com/office/word/2010/wordprocessingGroup" xmlns:wpi="http://schemas.microsoft.com/office/word/2010/wordprocessingInk" xmlns:wne="http://schemas.microsoft.com/office/word/2006/wordml" xmlns:wps="http://schemas.microsoft.com/office/word/2010/wordprocessingShape" mc:Ignorable="w14 w15 wp14">
-  <w:p>
-    <w:pPr>
-      <w:pStyle w:val="Footer"/>
-    </w:pPr>
-  </w:p>
-</w:ftr>
-</file>
-
-<file path=word/footer3.xml><?xml version="1.0" encoding="utf-8"?>
-<w:ftr xmlns:wpc="http://schemas.microsoft.com/office/word/2010/wordprocessingCanvas" xmlns:mc="http://schemas.openxmlformats.org/markup-compatibility/2006" xmlns:o="urn:schemas-microsoft-com:office:office" xmlns:r="http://schemas.openxmlformats.org/officeDocument/2006/relationships" xmlns:m="http://schemas.openxmlformats.org/officeDocument/2006/math" xmlns:v="urn:schemas-microsoft-com:vml" xmlns:wp14="http://schemas.microsoft.com/office/word/2010/wordprocessingDrawing" xmlns:wp="http://schemas.openxmlformats.org/drawingml/2006/wordprocessingDrawing" xmlns:w10="urn:schemas-microsoft-com:office:word" xmlns:w="http://schemas.openxmlformats.org/wordprocessingml/2006/main" xmlns:w14="http://schemas.microsoft.com/office/word/2010/wordml" xmlns:w15="http://schemas.microsoft.com/office/word/2012/wordml" xmlns:wpg="http://schemas.microsoft.com/office/word/2010/wordprocessingGroup" xmlns:wpi="http://schemas.microsoft.com/office/word/2010/wordprocessingInk" xmlns:wne="http://schemas.microsoft.com/office/word/2006/wordml" xmlns:wps="http://schemas.microsoft.com/office/word/2010/wordprocessingShape" mc:Ignorable="w14 w15 wp14">
-  <w:p>
-    <w:pPr>
-      <w:pStyle w:val="Footer"/>
-    </w:pPr>
-  </w:p>
-</w:ftr>
-</file>
-
 <file path=word/footnotes.xml><?xml version="1.0" encoding="utf-8"?>
 <w:footnotes xmlns:wpc="http://schemas.microsoft.com/office/word/2010/wordprocessingCanvas" xmlns:mc="http://schemas.openxmlformats.org/markup-compatibility/2006" xmlns:o="urn:schemas-microsoft-com:office:office" xmlns:r="http://schemas.openxmlformats.org/officeDocument/2006/relationships" xmlns:m="http://schemas.openxmlformats.org/officeDocument/2006/math" xmlns:v="urn:schemas-microsoft-com:vml" xmlns:wp14="http://schemas.microsoft.com/office/word/2010/wordprocessingDrawing" xmlns:wp="http://schemas.openxmlformats.org/drawingml/2006/wordprocessingDrawing" xmlns:w10="urn:schemas-microsoft-com:office:word" xmlns:w="http://schemas.openxmlformats.org/wordprocessingml/2006/main" xmlns:w14="http://schemas.microsoft.com/office/word/2010/wordml" xmlns:w15="http://schemas.microsoft.com/office/word/2012/wordml" xmlns:wpg="http://schemas.microsoft.com/office/word/2010/wordprocessingGroup" xmlns:wpi="http://schemas.microsoft.com/office/word/2010/wordprocessingInk" xmlns:wne="http://schemas.microsoft.com/office/word/2006/wordml" xmlns:wps="http://schemas.microsoft.com/office/word/2010/wordprocessingShape" mc:Ignorable="w14 w15 wp14">
   <w:footnote w:type="separator" w:id="-1">
@@ -750,16 +1827,6 @@
 </file>
 
 <file path=word/header1.xml><?xml version="1.0" encoding="utf-8"?>
-<w:hdr xmlns:wpc="http://schemas.microsoft.com/office/word/2010/wordprocessingCanvas" xmlns:mc="http://schemas.openxmlformats.org/markup-compatibility/2006" xmlns:o="urn:schemas-microsoft-com:office:office" xmlns:r="http://schemas.openxmlformats.org/officeDocument/2006/relationships" xmlns:m="http://schemas.openxmlformats.org/officeDocument/2006/math" xmlns:v="urn:schemas-microsoft-com:vml" xmlns:wp14="http://schemas.microsoft.com/office/word/2010/wordprocessingDrawing" xmlns:wp="http://schemas.openxmlformats.org/drawingml/2006/wordprocessingDrawing" xmlns:w10="urn:schemas-microsoft-com:office:word" xmlns:w="http://schemas.openxmlformats.org/wordprocessingml/2006/main" xmlns:w14="http://schemas.microsoft.com/office/word/2010/wordml" xmlns:w15="http://schemas.microsoft.com/office/word/2012/wordml" xmlns:wpg="http://schemas.microsoft.com/office/word/2010/wordprocessingGroup" xmlns:wpi="http://schemas.microsoft.com/office/word/2010/wordprocessingInk" xmlns:wne="http://schemas.microsoft.com/office/word/2006/wordml" xmlns:wps="http://schemas.microsoft.com/office/word/2010/wordprocessingShape" mc:Ignorable="w14 w15 wp14">
-  <w:p>
-    <w:pPr>
-      <w:pStyle w:val="Header"/>
-    </w:pPr>
-  </w:p>
-</w:hdr>
-</file>
-
-<file path=word/header2.xml><?xml version="1.0" encoding="utf-8"?>
 <w:hdr xmlns:wpc="http://schemas.microsoft.com/office/word/2010/wordprocessingCanvas" xmlns:mc="http://schemas.openxmlformats.org/markup-compatibility/2006" xmlns:o="urn:schemas-microsoft-com:office:office" xmlns:r="http://schemas.openxmlformats.org/officeDocument/2006/relationships" xmlns:m="http://schemas.openxmlformats.org/officeDocument/2006/math" xmlns:v="urn:schemas-microsoft-com:vml" xmlns:wp14="http://schemas.microsoft.com/office/word/2010/wordprocessingDrawing" xmlns:wp="http://schemas.openxmlformats.org/drawingml/2006/wordprocessingDrawing" xmlns:w10="urn:schemas-microsoft-com:office:word" xmlns:w="http://schemas.openxmlformats.org/wordprocessingml/2006/main" xmlns:w14="http://schemas.microsoft.com/office/word/2010/wordml" xmlns:w15="http://schemas.microsoft.com/office/word/2012/wordml" xmlns:wpg="http://schemas.microsoft.com/office/word/2010/wordprocessingGroup" xmlns:wpi="http://schemas.microsoft.com/office/word/2010/wordprocessingInk" xmlns:wne="http://schemas.microsoft.com/office/word/2006/wordml" xmlns:wps="http://schemas.microsoft.com/office/word/2010/wordprocessingShape" mc:Ignorable="w14 w15 wp14">
   <w:p>
     <w:pPr>
@@ -899,16 +1966,6 @@
         </mc:Fallback>
       </mc:AlternateContent>
     </w:r>
-  </w:p>
-</w:hdr>
-</file>
-
-<file path=word/header3.xml><?xml version="1.0" encoding="utf-8"?>
-<w:hdr xmlns:wpc="http://schemas.microsoft.com/office/word/2010/wordprocessingCanvas" xmlns:mc="http://schemas.openxmlformats.org/markup-compatibility/2006" xmlns:o="urn:schemas-microsoft-com:office:office" xmlns:r="http://schemas.openxmlformats.org/officeDocument/2006/relationships" xmlns:m="http://schemas.openxmlformats.org/officeDocument/2006/math" xmlns:v="urn:schemas-microsoft-com:vml" xmlns:wp14="http://schemas.microsoft.com/office/word/2010/wordprocessingDrawing" xmlns:wp="http://schemas.openxmlformats.org/drawingml/2006/wordprocessingDrawing" xmlns:w10="urn:schemas-microsoft-com:office:word" xmlns:w="http://schemas.openxmlformats.org/wordprocessingml/2006/main" xmlns:w14="http://schemas.microsoft.com/office/word/2010/wordml" xmlns:w15="http://schemas.microsoft.com/office/word/2012/wordml" xmlns:wpg="http://schemas.microsoft.com/office/word/2010/wordprocessingGroup" xmlns:wpi="http://schemas.microsoft.com/office/word/2010/wordprocessingInk" xmlns:wne="http://schemas.microsoft.com/office/word/2006/wordml" xmlns:wps="http://schemas.microsoft.com/office/word/2010/wordprocessingShape" mc:Ignorable="w14 w15 wp14">
-  <w:p>
-    <w:pPr>
-      <w:pStyle w:val="Header"/>
-    </w:pPr>
   </w:p>
 </w:hdr>
 </file>
